--- a/PPIT Shimmer Research Documentation.docx
+++ b/PPIT Shimmer Research Documentation.docx
@@ -393,7 +393,19 @@
         <w:t>working with</w:t>
       </w:r>
       <w:r>
-        <w:t xml:space="preserve"> the SDK and configuring the devices with the included software applications. This was a few weeks of trial and error which lead us to investigate some other options as the included software did not have the </w:t>
+        <w:t xml:space="preserve"> the SDK and configuring the devices with the included software applications. </w:t>
+      </w:r>
+      <w:r>
+        <w:t>It is possible to export and import device configuration settings, to maintain consistent data between devices</w:t>
+      </w:r>
+      <w:r>
+        <w:t>.</w:t>
+      </w:r>
+      <w:r>
+        <w:t xml:space="preserve"> </w:t>
+      </w:r>
+      <w:r>
+        <w:t xml:space="preserve">This was a few weeks of trial and error which lead us to investigate some other options as the included software did not have the </w:t>
       </w:r>
       <w:proofErr w:type="gramStart"/>
       <w:r>
@@ -578,100 +590,94 @@
         <w:t xml:space="preserve"> approach to rotat</w:t>
       </w:r>
       <w:r>
-        <w:t xml:space="preserve">ing a </w:t>
-      </w:r>
-      <w:r>
-        <w:t>3D Model</w:t>
+        <w:t xml:space="preserve">ing a 3D Model </w:t>
+      </w:r>
+      <w:r>
+        <w:t>using Quaternions.</w:t>
       </w:r>
       <w:r>
         <w:t xml:space="preserve"> </w:t>
       </w:r>
-      <w:r>
-        <w:t>using Quaternions.</w:t>
+    </w:p>
+    <w:p>
+      <w:r>
+        <w:t xml:space="preserve">We used </w:t>
+      </w:r>
+      <w:r>
+        <w:t>Unity3D</w:t>
+      </w:r>
+      <w:r>
+        <w:t xml:space="preserve"> as our platform</w:t>
+      </w:r>
+      <w:r>
+        <w:t>,</w:t>
       </w:r>
       <w:r>
         <w:t xml:space="preserve"> </w:t>
       </w:r>
-    </w:p>
-    <w:p>
-      <w:r>
-        <w:t xml:space="preserve">We used </w:t>
-      </w:r>
-      <w:r>
-        <w:t>Unity3D</w:t>
-      </w:r>
-      <w:r>
-        <w:t xml:space="preserve"> as our platform</w:t>
-      </w:r>
-      <w:r>
-        <w:t>,</w:t>
+      <w:r>
+        <w:t>the MYO example</w:t>
       </w:r>
       <w:r>
         <w:t xml:space="preserve"> </w:t>
       </w:r>
       <w:r>
-        <w:t>the MYO example</w:t>
+        <w:t>included in</w:t>
+      </w:r>
+      <w:r>
+        <w:t xml:space="preserve"> the SDK</w:t>
+      </w:r>
+      <w:r>
+        <w:t xml:space="preserve"> was also in Unity3D</w:t>
+      </w:r>
+      <w:r>
+        <w:t xml:space="preserve">. We </w:t>
+      </w:r>
+      <w:r>
+        <w:t>interrogated</w:t>
+      </w:r>
+      <w:r>
+        <w:t xml:space="preserve"> the </w:t>
+      </w:r>
+      <w:r>
+        <w:t>MYO</w:t>
+      </w:r>
+      <w:r>
+        <w:t xml:space="preserve"> SDK</w:t>
+      </w:r>
+      <w:r>
+        <w:t xml:space="preserve"> and developed a unity scene to test our rotation and data gathering with the Shimmer3 IMU.</w:t>
+      </w:r>
+    </w:p>
+    <w:p>
+      <w:r>
+        <w:t xml:space="preserve">This version contains the most testing and </w:t>
+      </w:r>
+      <w:r>
+        <w:t>is</w:t>
+      </w:r>
+      <w:r>
+        <w:t xml:space="preserve"> the </w:t>
+      </w:r>
+      <w:r>
+        <w:t>platform which was used to develop t</w:t>
+      </w:r>
+      <w:r>
+        <w:t>he</w:t>
+      </w:r>
+      <w:r>
+        <w:t xml:space="preserve"> current</w:t>
+      </w:r>
+      <w:r>
+        <w:t xml:space="preserve"> version of the project. We experimented with a simple 3D model and a simple humanoid rig imported from Blender</w:t>
+      </w:r>
+      <w:r>
+        <w:t>.</w:t>
       </w:r>
       <w:r>
         <w:t xml:space="preserve"> </w:t>
       </w:r>
       <w:r>
-        <w:t>included in</w:t>
-      </w:r>
-      <w:r>
-        <w:t xml:space="preserve"> the SDK</w:t>
-      </w:r>
-      <w:r>
-        <w:t xml:space="preserve"> was also in Unity3D</w:t>
-      </w:r>
-      <w:r>
-        <w:t xml:space="preserve">. We </w:t>
-      </w:r>
-      <w:r>
-        <w:t>interrogated</w:t>
-      </w:r>
-      <w:r>
-        <w:t xml:space="preserve"> the </w:t>
-      </w:r>
-      <w:r>
-        <w:t>MYO</w:t>
-      </w:r>
-      <w:r>
-        <w:t xml:space="preserve"> SDK</w:t>
-      </w:r>
-      <w:r>
-        <w:t xml:space="preserve"> and developed a unity scene to test our rotation and data gathering with the Shimmer3 IMU.</w:t>
-      </w:r>
-    </w:p>
-    <w:p>
-      <w:r>
-        <w:t xml:space="preserve">This version contains the most testing and </w:t>
-      </w:r>
-      <w:r>
-        <w:t>is</w:t>
-      </w:r>
-      <w:r>
-        <w:t xml:space="preserve"> the </w:t>
-      </w:r>
-      <w:r>
-        <w:t>platform which was used to develop t</w:t>
-      </w:r>
-      <w:r>
-        <w:t>he</w:t>
-      </w:r>
-      <w:r>
-        <w:t xml:space="preserve"> current</w:t>
-      </w:r>
-      <w:r>
-        <w:t xml:space="preserve"> version of the project. We experimented with a simple 3D model and a simple humanoid rig imported from Blender</w:t>
-      </w:r>
-      <w:r>
-        <w:t>.</w:t>
-      </w:r>
-      <w:r>
-        <w:t xml:space="preserve"> </w:t>
-      </w:r>
-      <w:r>
         <w:t xml:space="preserve">This returned </w:t>
       </w:r>
       <w:r>
@@ -685,25 +691,8 @@
       </w:r>
     </w:p>
     <w:p>
-      <w:r>
-        <w:rPr>
-          <w:i/>
-        </w:rPr>
-        <w:t xml:space="preserve">HOW DID WE FIX THIS, WAS IT CALIBRATION OR CODE BASED, CANT </w:t>
-      </w:r>
-      <w:proofErr w:type="gramStart"/>
-      <w:r>
-        <w:rPr>
-          <w:i/>
-        </w:rPr>
-        <w:t>REMEMBER</w:t>
-      </w:r>
-      <w:proofErr w:type="gramEnd"/>
-    </w:p>
-    <w:p>
       <w:proofErr w:type="spellStart"/>
       <w:r>
-        <w:lastRenderedPageBreak/>
         <w:t>Github</w:t>
       </w:r>
       <w:proofErr w:type="spellEnd"/>
@@ -722,17 +711,17 @@
         <w:t xml:space="preserve"> </w:t>
       </w:r>
     </w:p>
-    <w:p/>
-    <w:p>
-      <w:pPr>
-        <w:rPr>
-          <w:b/>
-        </w:rPr>
-      </w:pPr>
-      <w:r>
-        <w:rPr>
-          <w:b/>
-        </w:rPr>
+    <w:p>
+      <w:pPr>
+        <w:rPr>
+          <w:b/>
+        </w:rPr>
+      </w:pPr>
+      <w:r>
+        <w:rPr>
+          <w:b/>
+        </w:rPr>
+        <w:lastRenderedPageBreak/>
         <w:t>Blender</w:t>
       </w:r>
     </w:p>
@@ -767,15 +756,7 @@
         <w:t xml:space="preserve">. </w:t>
       </w:r>
       <w:r>
-        <w:t xml:space="preserve">The box model is </w:t>
-      </w:r>
-      <w:proofErr w:type="spellStart"/>
-      <w:r>
-        <w:t>the</w:t>
-      </w:r>
-      <w:proofErr w:type="spellEnd"/>
-      <w:r>
-        <w:t xml:space="preserve"> primary feedback for the UI. It works better as a simple display. The rig is a bit more complicated to implement how we would like it so it will remain dormant in the project for future development.</w:t>
+        <w:t>The box model is the primary feedback for the UI. It works better as a simple display. The rig is a bit more complicated to implement how we would like it so it will remain dormant in the project for future development.</w:t>
       </w:r>
     </w:p>
     <w:p/>
@@ -1268,40 +1249,39 @@
     </w:p>
     <w:p>
       <w:r>
+        <w:t xml:space="preserve">We believe the </w:t>
+      </w:r>
+      <w:proofErr w:type="spellStart"/>
+      <w:r>
+        <w:t>Hololens</w:t>
+      </w:r>
+      <w:proofErr w:type="spellEnd"/>
+      <w:r>
+        <w:t xml:space="preserve">, or an </w:t>
+      </w:r>
+      <w:r>
+        <w:t>Augmented Reality compatible version of the unity application</w:t>
+      </w:r>
+      <w:r>
+        <w:t xml:space="preserve"> is viable for future development and would be a suitable implementation for the mobile requirements of both the coach and players partaking in the training sessions.</w:t>
+      </w:r>
+    </w:p>
+    <w:p>
+      <w:pPr>
+        <w:rPr>
+          <w:b/>
+        </w:rPr>
+      </w:pPr>
+      <w:proofErr w:type="spellStart"/>
+      <w:r>
+        <w:rPr>
+          <w:b/>
+        </w:rPr>
         <w:lastRenderedPageBreak/>
-        <w:t xml:space="preserve">We believe the </w:t>
-      </w:r>
-      <w:proofErr w:type="spellStart"/>
-      <w:r>
-        <w:t>Hololens</w:t>
+        <w:t>Uduino</w:t>
       </w:r>
       <w:proofErr w:type="spellEnd"/>
       <w:r>
-        <w:t xml:space="preserve">, or an </w:t>
-      </w:r>
-      <w:r>
-        <w:t>Augmented Reality compatible version of the unity application</w:t>
-      </w:r>
-      <w:r>
-        <w:t xml:space="preserve"> is viable for future development and would be a suitable implementation for the mobile requirements of both the coach and players partaking in the training sessions.</w:t>
-      </w:r>
-    </w:p>
-    <w:p/>
-    <w:p>
-      <w:pPr>
-        <w:rPr>
-          <w:b/>
-        </w:rPr>
-      </w:pPr>
-      <w:proofErr w:type="spellStart"/>
-      <w:r>
-        <w:rPr>
-          <w:b/>
-        </w:rPr>
-        <w:t>Uduino</w:t>
-      </w:r>
-      <w:proofErr w:type="spellEnd"/>
-      <w:r>
         <w:rPr>
           <w:b/>
         </w:rPr>
@@ -1327,7 +1307,83 @@
         <w:t xml:space="preserve"> but this was an interesting project which implemented 6 degrees of freedom rotation from a small device to a 3D model. In the example project we looked at, the device was using a wired connection which would not suit the training sessions we were working towards. </w:t>
       </w:r>
     </w:p>
-    <w:p/>
+    <w:p>
+      <w:pPr>
+        <w:rPr>
+          <w:b/>
+        </w:rPr>
+      </w:pPr>
+      <w:r>
+        <w:rPr>
+          <w:b/>
+        </w:rPr>
+        <w:t>Impact and Rotation in Unity</w:t>
+      </w:r>
+    </w:p>
+    <w:p>
+      <w:r>
+        <w:t>The final version of the research is a consolidation of each of the above. We built an intuitive UI to guide the User using clearly named buttons and red/green colour feedback when the device is active.</w:t>
+      </w:r>
+    </w:p>
+    <w:p>
+      <w:r>
+        <w:t>Connecting</w:t>
+      </w:r>
+      <w:r>
+        <w:t xml:space="preserve">, recording and playback are available from a </w:t>
+      </w:r>
+      <w:proofErr w:type="gramStart"/>
+      <w:r>
+        <w:t>drop down</w:t>
+      </w:r>
+      <w:proofErr w:type="gramEnd"/>
+      <w:r>
+        <w:t xml:space="preserve"> menu, each a convenient panel with buttons for each activity. A comprehensive User Manual is available to guide a User through the UI.</w:t>
+      </w:r>
+    </w:p>
+    <w:p>
+      <w:r>
+        <w:t>The application handle</w:t>
+      </w:r>
+      <w:r>
+        <w:t>s</w:t>
+      </w:r>
+      <w:r>
+        <w:t xml:space="preserve"> files to load and save training sessions. Sessions can be played back from a file or from a recording. </w:t>
+      </w:r>
+      <w:r>
+        <w:t>They are saved as csv files for easy use in other applications like Excel.</w:t>
+      </w:r>
+    </w:p>
+    <w:p>
+      <w:r>
+        <w:t xml:space="preserve">The source code is well commented for clarity and readability. </w:t>
+      </w:r>
+    </w:p>
+    <w:p>
+      <w:pPr>
+        <w:rPr>
+          <w:i/>
+        </w:rPr>
+      </w:pPr>
+      <w:r>
+        <w:rPr>
+          <w:i/>
+        </w:rPr>
+        <w:t xml:space="preserve">Add details about the </w:t>
+      </w:r>
+      <w:r>
+        <w:rPr>
+          <w:i/>
+        </w:rPr>
+        <w:t>device connecting and any other details I’ve missed o_0</w:t>
+      </w:r>
+    </w:p>
+    <w:p>
+      <w:r>
+        <w:t xml:space="preserve"> </w:t>
+      </w:r>
+    </w:p>
     <w:p>
       <w:pPr>
         <w:rPr>
@@ -1348,19 +1404,59 @@
     <w:p>
       <w:pPr>
         <w:rPr>
-          <w:u w:val="single"/>
-        </w:rPr>
-      </w:pPr>
-      <w:r>
-        <w:rPr>
-          <w:u w:val="single"/>
+          <w:i/>
+        </w:rPr>
+      </w:pPr>
+      <w:r>
+        <w:rPr>
+          <w:i/>
         </w:rPr>
         <w:t>Fill in details here</w:t>
       </w:r>
-    </w:p>
-    <w:p>
-      <w:r>
-        <w:t xml:space="preserve">MVVM, Class Hierarchy, </w:t>
+      <w:r>
+        <w:rPr>
+          <w:i/>
+        </w:rPr>
+        <w:t xml:space="preserve"> if ye think it’s worth it, doesn’t need to be to </w:t>
+      </w:r>
+      <w:proofErr w:type="gramStart"/>
+      <w:r>
+        <w:rPr>
+          <w:i/>
+        </w:rPr>
+        <w:t>mad</w:t>
+      </w:r>
+      <w:proofErr w:type="gramEnd"/>
+      <w:r>
+        <w:rPr>
+          <w:i/>
+        </w:rPr>
+        <w:t xml:space="preserve"> I think. No point in repeating what’s mentioned in the Development Perspective either so could be a good idea to maybe just do the dev perspective? Whatever ye think anyway, if both is no hassle then both </w:t>
+      </w:r>
+      <w:r>
+        <w:rPr>
+          <mc:AlternateContent>
+            <mc:Choice Requires="w16se"/>
+            <mc:Fallback>
+              <w:rFonts w:ascii="Segoe UI Emoji" w:eastAsia="Segoe UI Emoji" w:hAnsi="Segoe UI Emoji" w:cs="Segoe UI Emoji"/>
+            </mc:Fallback>
+          </mc:AlternateContent>
+          <w:i/>
+        </w:rPr>
+        <mc:AlternateContent>
+          <mc:Choice Requires="w16se">
+            <w16se:symEx w16se:font="Segoe UI Emoji" w16se:char="1F609"/>
+          </mc:Choice>
+          <mc:Fallback>
+            <w:t>😉</w:t>
+          </mc:Fallback>
+        </mc:AlternateContent>
+      </w:r>
+      <w:r>
+        <w:rPr>
+          <w:i/>
+        </w:rPr>
+        <w:t xml:space="preserve"> </w:t>
       </w:r>
     </w:p>
     <w:p>
@@ -1386,15 +1482,7 @@
           <w:sz w:val="24"/>
           <w:szCs w:val="24"/>
         </w:rPr>
-        <w:t>Testing</w:t>
-      </w:r>
-      <w:r>
-        <w:rPr>
-          <w:b/>
-          <w:sz w:val="24"/>
-          <w:szCs w:val="24"/>
-        </w:rPr>
-        <w:t xml:space="preserve"> </w:t>
+        <w:t xml:space="preserve">Testing </w:t>
       </w:r>
     </w:p>
     <w:p>
@@ -1490,6 +1578,7 @@
         <w:rPr>
           <w:b/>
         </w:rPr>
+        <w:lastRenderedPageBreak/>
         <w:t>Lag from the device to the Shimmer Capture application.</w:t>
       </w:r>
     </w:p>
@@ -1545,7 +1634,6 @@
         </w:numPr>
       </w:pPr>
       <w:r>
-        <w:lastRenderedPageBreak/>
         <w:t xml:space="preserve">As mentioned in the </w:t>
       </w:r>
       <w:proofErr w:type="spellStart"/>
@@ -1554,22 +1642,40 @@
       </w:r>
       <w:proofErr w:type="spellEnd"/>
       <w:r>
-        <w:t xml:space="preserve"> Labs section, we had unexpected behaviour from the 3D model while streaming the data. </w:t>
-      </w:r>
-      <w:r>
-        <w:rPr>
-          <w:i/>
-        </w:rPr>
-        <w:t xml:space="preserve">HOW DID WE FIX THIS, WAS IT CALIBRATION OR CODE BASED, CANT </w:t>
+        <w:t xml:space="preserve"> Labs section, we had unexpected behaviour from the 3D model while streaming the data.</w:t>
+      </w:r>
+    </w:p>
+    <w:p>
+      <w:pPr>
+        <w:pStyle w:val="ListParagraph"/>
+        <w:numPr>
+          <w:ilvl w:val="0"/>
+          <w:numId w:val="3"/>
+        </w:numPr>
+      </w:pPr>
+      <w:r>
+        <w:t>This issue is inconvenient but since the device is accurately streaming data while in motion it does not affect the results gathered.</w:t>
+      </w:r>
+    </w:p>
+    <w:p>
+      <w:pPr>
+        <w:pStyle w:val="ListParagraph"/>
+        <w:numPr>
+          <w:ilvl w:val="0"/>
+          <w:numId w:val="3"/>
+        </w:numPr>
+      </w:pPr>
+      <w:r>
+        <w:t xml:space="preserve">During research it was unclear if this is definitely a hardware issue or a software issue, although having tested different software </w:t>
       </w:r>
       <w:proofErr w:type="gramStart"/>
       <w:r>
-        <w:rPr>
-          <w:i/>
-        </w:rPr>
-        <w:t>REMEMBER</w:t>
+        <w:t>approaches</w:t>
       </w:r>
       <w:proofErr w:type="gramEnd"/>
+      <w:r>
+        <w:t xml:space="preserve"> we are inclined to think it’s the former. </w:t>
+      </w:r>
     </w:p>
     <w:p>
       <w:pPr>
@@ -1786,17 +1892,20 @@
     <w:p>
       <w:proofErr w:type="gramStart"/>
       <w:r>
+        <w:lastRenderedPageBreak/>
         <w:t>It is clear that further</w:t>
       </w:r>
       <w:proofErr w:type="gramEnd"/>
       <w:r>
-        <w:t xml:space="preserve"> research, planning and development will be necessary to fully realize the potential of the shimmer devices. We have been able to demonstrate in a rudimentary way that the project is promising and can be used to track the angle of incline and the rotation of a player’s spine. </w:t>
-      </w:r>
-    </w:p>
-    <w:p>
+        <w:t xml:space="preserve"> research, planning and development will be necessary to fully realize the potential of the shimmer devices. We have been able to demonstrate that the project is promising and can be used to track the angle of incline and the rotation of a player’s spine. </w:t>
+      </w:r>
+      <w:r>
+        <w:t>The devices are reliable to work with, good battery life and can be configured from a single set of configuration files which means multiple devices will all be configured the same, data will be consistent.</w:t>
+      </w:r>
       <w:bookmarkStart w:id="0" w:name="_GoBack"/>
       <w:bookmarkEnd w:id="0"/>
     </w:p>
+    <w:p/>
     <w:sectPr>
       <w:pgSz w:w="11906" w:h="16838"/>
       <w:pgMar w:top="1440" w:right="1440" w:bottom="1440" w:left="1440" w:header="708" w:footer="708" w:gutter="0"/>

--- a/PPIT Shimmer Research Documentation.docx
+++ b/PPIT Shimmer Research Documentation.docx
@@ -1873,6 +1873,24 @@
       </w:r>
     </w:p>
     <w:p>
+      <w:r>
+        <w:t>Future development can introduce extra feedback to the user for analysis which we did not have time to develop.</w:t>
+      </w:r>
+    </w:p>
+    <w:p>
+      <w:pPr>
+        <w:pStyle w:val="ListParagraph"/>
+        <w:numPr>
+          <w:ilvl w:val="0"/>
+          <w:numId w:val="4"/>
+        </w:numPr>
+      </w:pPr>
+      <w:r>
+        <w:lastRenderedPageBreak/>
+        <w:t>UI feedback to show acceptable, risky and dangerous rotation of spine during tackle. This will require configuration along with the correct metrics from the sports research dept. A simple green, orange, red colour change in the model to portray the rotation as safe, risk and dangerous would be a good start.</w:t>
+      </w:r>
+    </w:p>
+    <w:p>
       <w:pPr>
         <w:rPr>
           <w:b/>
@@ -1880,30 +1898,38 @@
           <w:szCs w:val="24"/>
         </w:rPr>
       </w:pPr>
-      <w:r>
+    </w:p>
+    <w:p>
+      <w:pPr>
         <w:rPr>
           <w:b/>
           <w:sz w:val="24"/>
           <w:szCs w:val="24"/>
         </w:rPr>
-        <w:t>Conclusions</w:t>
-      </w:r>
-    </w:p>
-    <w:p>
-      <w:proofErr w:type="gramStart"/>
-      <w:r>
-        <w:lastRenderedPageBreak/>
-        <w:t>It is clear that further</w:t>
-      </w:r>
-      <w:proofErr w:type="gramEnd"/>
-      <w:r>
-        <w:t xml:space="preserve"> research, planning and development will be necessary to fully realize the potential of the shimmer devices. We have been able to demonstrate that the project is promising and can be used to track the angle of incline and the rotation of a player’s spine. </w:t>
-      </w:r>
-      <w:r>
-        <w:t>The devices are reliable to work with, good battery life and can be configured from a single set of configuration files which means multiple devices will all be configured the same, data will be consistent.</w:t>
-      </w:r>
+      </w:pPr>
       <w:bookmarkStart w:id="0" w:name="_GoBack"/>
       <w:bookmarkEnd w:id="0"/>
+      <w:r>
+        <w:rPr>
+          <w:b/>
+          <w:sz w:val="24"/>
+          <w:szCs w:val="24"/>
+        </w:rPr>
+        <w:t>Conclusions</w:t>
+      </w:r>
+    </w:p>
+    <w:p>
+      <w:proofErr w:type="gramStart"/>
+      <w:r>
+        <w:t>It is clear that further</w:t>
+      </w:r>
+      <w:proofErr w:type="gramEnd"/>
+      <w:r>
+        <w:t xml:space="preserve"> research, planning and development will be necessary to fully realize the potential of the shimmer devices. We have been able to demonstrate that the project is promising and can be used to track the angle of incline and the rotation of a player’s spine. </w:t>
+      </w:r>
+      <w:r>
+        <w:t>The devices are reliable to work with, good battery life and can be configured from a single set of configuration files which means multiple devices will all be configured the same, data will be consistent.</w:t>
+      </w:r>
     </w:p>
     <w:p/>
     <w:sectPr>
@@ -2032,6 +2058,119 @@
     </w:lvl>
   </w:abstractNum>
   <w:abstractNum w:abstractNumId="1" w15:restartNumberingAfterBreak="0">
+    <w:nsid w:val="322732FA"/>
+    <w:multiLevelType w:val="hybridMultilevel"/>
+    <w:tmpl w:val="BF968CA0"/>
+    <w:lvl w:ilvl="0" w:tplc="0C090001">
+      <w:start w:val="1"/>
+      <w:numFmt w:val="bullet"/>
+      <w:lvlText w:val=""/>
+      <w:lvlJc w:val="left"/>
+      <w:pPr>
+        <w:ind w:left="720" w:hanging="360"/>
+      </w:pPr>
+      <w:rPr>
+        <w:rFonts w:ascii="Symbol" w:hAnsi="Symbol" w:hint="default"/>
+      </w:rPr>
+    </w:lvl>
+    <w:lvl w:ilvl="1" w:tplc="0C090003" w:tentative="1">
+      <w:start w:val="1"/>
+      <w:numFmt w:val="bullet"/>
+      <w:lvlText w:val="o"/>
+      <w:lvlJc w:val="left"/>
+      <w:pPr>
+        <w:ind w:left="1440" w:hanging="360"/>
+      </w:pPr>
+      <w:rPr>
+        <w:rFonts w:ascii="Courier New" w:hAnsi="Courier New" w:cs="Courier New" w:hint="default"/>
+      </w:rPr>
+    </w:lvl>
+    <w:lvl w:ilvl="2" w:tplc="0C090005" w:tentative="1">
+      <w:start w:val="1"/>
+      <w:numFmt w:val="bullet"/>
+      <w:lvlText w:val=""/>
+      <w:lvlJc w:val="left"/>
+      <w:pPr>
+        <w:ind w:left="2160" w:hanging="360"/>
+      </w:pPr>
+      <w:rPr>
+        <w:rFonts w:ascii="Wingdings" w:hAnsi="Wingdings" w:hint="default"/>
+      </w:rPr>
+    </w:lvl>
+    <w:lvl w:ilvl="3" w:tplc="0C090001" w:tentative="1">
+      <w:start w:val="1"/>
+      <w:numFmt w:val="bullet"/>
+      <w:lvlText w:val=""/>
+      <w:lvlJc w:val="left"/>
+      <w:pPr>
+        <w:ind w:left="2880" w:hanging="360"/>
+      </w:pPr>
+      <w:rPr>
+        <w:rFonts w:ascii="Symbol" w:hAnsi="Symbol" w:hint="default"/>
+      </w:rPr>
+    </w:lvl>
+    <w:lvl w:ilvl="4" w:tplc="0C090003" w:tentative="1">
+      <w:start w:val="1"/>
+      <w:numFmt w:val="bullet"/>
+      <w:lvlText w:val="o"/>
+      <w:lvlJc w:val="left"/>
+      <w:pPr>
+        <w:ind w:left="3600" w:hanging="360"/>
+      </w:pPr>
+      <w:rPr>
+        <w:rFonts w:ascii="Courier New" w:hAnsi="Courier New" w:cs="Courier New" w:hint="default"/>
+      </w:rPr>
+    </w:lvl>
+    <w:lvl w:ilvl="5" w:tplc="0C090005" w:tentative="1">
+      <w:start w:val="1"/>
+      <w:numFmt w:val="bullet"/>
+      <w:lvlText w:val=""/>
+      <w:lvlJc w:val="left"/>
+      <w:pPr>
+        <w:ind w:left="4320" w:hanging="360"/>
+      </w:pPr>
+      <w:rPr>
+        <w:rFonts w:ascii="Wingdings" w:hAnsi="Wingdings" w:hint="default"/>
+      </w:rPr>
+    </w:lvl>
+    <w:lvl w:ilvl="6" w:tplc="0C090001" w:tentative="1">
+      <w:start w:val="1"/>
+      <w:numFmt w:val="bullet"/>
+      <w:lvlText w:val=""/>
+      <w:lvlJc w:val="left"/>
+      <w:pPr>
+        <w:ind w:left="5040" w:hanging="360"/>
+      </w:pPr>
+      <w:rPr>
+        <w:rFonts w:ascii="Symbol" w:hAnsi="Symbol" w:hint="default"/>
+      </w:rPr>
+    </w:lvl>
+    <w:lvl w:ilvl="7" w:tplc="0C090003" w:tentative="1">
+      <w:start w:val="1"/>
+      <w:numFmt w:val="bullet"/>
+      <w:lvlText w:val="o"/>
+      <w:lvlJc w:val="left"/>
+      <w:pPr>
+        <w:ind w:left="5760" w:hanging="360"/>
+      </w:pPr>
+      <w:rPr>
+        <w:rFonts w:ascii="Courier New" w:hAnsi="Courier New" w:cs="Courier New" w:hint="default"/>
+      </w:rPr>
+    </w:lvl>
+    <w:lvl w:ilvl="8" w:tplc="0C090005" w:tentative="1">
+      <w:start w:val="1"/>
+      <w:numFmt w:val="bullet"/>
+      <w:lvlText w:val=""/>
+      <w:lvlJc w:val="left"/>
+      <w:pPr>
+        <w:ind w:left="6480" w:hanging="360"/>
+      </w:pPr>
+      <w:rPr>
+        <w:rFonts w:ascii="Wingdings" w:hAnsi="Wingdings" w:hint="default"/>
+      </w:rPr>
+    </w:lvl>
+  </w:abstractNum>
+  <w:abstractNum w:abstractNumId="2" w15:restartNumberingAfterBreak="0">
     <w:nsid w:val="51D22082"/>
     <w:multiLevelType w:val="hybridMultilevel"/>
     <w:tmpl w:val="54F4927A"/>
@@ -2144,7 +2283,7 @@
       </w:rPr>
     </w:lvl>
   </w:abstractNum>
-  <w:abstractNum w:abstractNumId="2" w15:restartNumberingAfterBreak="0">
+  <w:abstractNum w:abstractNumId="3" w15:restartNumberingAfterBreak="0">
     <w:nsid w:val="5FDA7D33"/>
     <w:multiLevelType w:val="hybridMultilevel"/>
     <w:tmpl w:val="A9ACCBC0"/>
@@ -2258,12 +2397,15 @@
     </w:lvl>
   </w:abstractNum>
   <w:num w:numId="1">
-    <w:abstractNumId w:val="2"/>
+    <w:abstractNumId w:val="3"/>
   </w:num>
   <w:num w:numId="2">
     <w:abstractNumId w:val="0"/>
   </w:num>
   <w:num w:numId="3">
+    <w:abstractNumId w:val="2"/>
+  </w:num>
+  <w:num w:numId="4">
     <w:abstractNumId w:val="1"/>
   </w:num>
 </w:numbering>
